--- a/interview-corner/src/common/prepdoc/old/spring.docx
+++ b/interview-corner/src/common/prepdoc/old/spring.docx
@@ -1,6 +1,6 @@
 
 <file path=word/document.xml><?xml version="1.0" encoding="utf-8"?>
-<w:document xmlns:wpc="http://schemas.microsoft.com/office/word/2010/wordprocessingCanvas" xmlns:cx="http://schemas.microsoft.com/office/drawing/2014/chartex" xmlns:cx1="http://schemas.microsoft.com/office/drawing/2015/9/8/chartex" xmlns:cx2="http://schemas.microsoft.com/office/drawing/2015/10/21/chartex" xmlns:cx3="http://schemas.microsoft.com/office/drawing/2016/5/9/chartex" xmlns:cx4="http://schemas.microsoft.com/office/drawing/2016/5/10/chartex" xmlns:cx5="http://schemas.microsoft.com/office/drawing/2016/5/11/chartex" xmlns:cx6="http://schemas.microsoft.com/office/drawing/2016/5/12/chartex" xmlns:cx7="http://schemas.microsoft.com/office/drawing/2016/5/13/chartex" xmlns:cx8="http://schemas.microsoft.com/office/drawing/2016/5/14/chartex" xmlns:mc="http://schemas.openxmlformats.org/markup-compatibility/2006" xmlns:aink="http://schemas.microsoft.com/office/drawing/2016/ink" xmlns:am3d="http://schemas.microsoft.com/office/drawing/2017/model3d" xmlns:o="urn:schemas-microsoft-com:office:office" xmlns:r="http://schemas.openxmlformats.org/officeDocument/2006/relationships" xmlns:m="http://schemas.openxmlformats.org/officeDocument/2006/math" xmlns:v="urn:schemas-microsoft-com:vml" xmlns:wp14="http://schemas.microsoft.com/office/word/2010/wordprocessingDrawing" xmlns:wp="http://schemas.openxmlformats.org/drawingml/2006/wordprocessingDrawing" xmlns:w10="urn:schemas-microsoft-com:office:word" xmlns:w="http://schemas.openxmlformats.org/wordprocessingml/2006/main" xmlns:w14="http://schemas.microsoft.com/office/word/2010/wordml" xmlns:w15="http://schemas.microsoft.com/office/word/2012/wordml" xmlns:w16cex="http://schemas.microsoft.com/office/word/2018/wordml/cex" xmlns:w16cid="http://schemas.microsoft.com/office/word/2016/wordml/cid" xmlns:w16="http://schemas.microsoft.com/office/word/2018/wordml" xmlns:w16se="http://schemas.microsoft.com/office/word/2015/wordml/symex" xmlns:wpg="http://schemas.microsoft.com/office/word/2010/wordprocessingGroup" xmlns:wpi="http://schemas.microsoft.com/office/word/2010/wordprocessingInk" xmlns:wne="http://schemas.microsoft.com/office/word/2006/wordml" xmlns:wps="http://schemas.microsoft.com/office/word/2010/wordprocessingShape" mc:Ignorable="w14 w15 w16se w16cid w16 w16cex wp14">
+<w:document xmlns:wpc="http://schemas.microsoft.com/office/word/2010/wordprocessingCanvas" xmlns:cx="http://schemas.microsoft.com/office/drawing/2014/chartex" xmlns:cx1="http://schemas.microsoft.com/office/drawing/2015/9/8/chartex" xmlns:cx2="http://schemas.microsoft.com/office/drawing/2015/10/21/chartex" xmlns:cx3="http://schemas.microsoft.com/office/drawing/2016/5/9/chartex" xmlns:cx4="http://schemas.microsoft.com/office/drawing/2016/5/10/chartex" xmlns:cx5="http://schemas.microsoft.com/office/drawing/2016/5/11/chartex" xmlns:cx6="http://schemas.microsoft.com/office/drawing/2016/5/12/chartex" xmlns:cx7="http://schemas.microsoft.com/office/drawing/2016/5/13/chartex" xmlns:cx8="http://schemas.microsoft.com/office/drawing/2016/5/14/chartex" xmlns:mc="http://schemas.openxmlformats.org/markup-compatibility/2006" xmlns:aink="http://schemas.microsoft.com/office/drawing/2016/ink" xmlns:am3d="http://schemas.microsoft.com/office/drawing/2017/model3d" xmlns:o="urn:schemas-microsoft-com:office:office" xmlns:oel="http://schemas.microsoft.com/office/2019/extlst" xmlns:r="http://schemas.openxmlformats.org/officeDocument/2006/relationships" xmlns:m="http://schemas.openxmlformats.org/officeDocument/2006/math" xmlns:v="urn:schemas-microsoft-com:vml" xmlns:wp14="http://schemas.microsoft.com/office/word/2010/wordprocessingDrawing" xmlns:wp="http://schemas.openxmlformats.org/drawingml/2006/wordprocessingDrawing" xmlns:w10="urn:schemas-microsoft-com:office:word" xmlns:w="http://schemas.openxmlformats.org/wordprocessingml/2006/main" xmlns:w14="http://schemas.microsoft.com/office/word/2010/wordml" xmlns:w15="http://schemas.microsoft.com/office/word/2012/wordml" xmlns:w16cex="http://schemas.microsoft.com/office/word/2018/wordml/cex" xmlns:w16cid="http://schemas.microsoft.com/office/word/2016/wordml/cid" xmlns:w16="http://schemas.microsoft.com/office/word/2018/wordml" xmlns:w16sdtdh="http://schemas.microsoft.com/office/word/2020/wordml/sdtdatahash" xmlns:w16se="http://schemas.microsoft.com/office/word/2015/wordml/symex" xmlns:wpg="http://schemas.microsoft.com/office/word/2010/wordprocessingGroup" xmlns:wpi="http://schemas.microsoft.com/office/word/2010/wordprocessingInk" xmlns:wne="http://schemas.microsoft.com/office/word/2006/wordml" xmlns:wps="http://schemas.microsoft.com/office/word/2010/wordprocessingShape" mc:Ignorable="w14 w15 w16se w16cid w16 w16cex w16sdtdh wp14">
   <w:body>
     <w:p>
       <w:pPr>
@@ -104,47 +104,7 @@
           <w:szCs w:val="24"/>
         </w:rPr>
         <w:br/>
-        <w:t xml:space="preserve">i.e., Applying </w:t>
-      </w:r>
-      <w:proofErr w:type="spellStart"/>
-      <w:r>
-        <w:rPr>
-          <w:rFonts w:ascii="Times New Roman" w:eastAsia="Times New Roman" w:hAnsi="Times New Roman" w:cs="Times New Roman"/>
-          <w:color w:val="414141"/>
-          <w:sz w:val="24"/>
-          <w:szCs w:val="24"/>
-        </w:rPr>
-        <w:t>IoC</w:t>
-      </w:r>
-      <w:proofErr w:type="spellEnd"/>
-      <w:r>
-        <w:rPr>
-          <w:rFonts w:ascii="Times New Roman" w:eastAsia="Times New Roman" w:hAnsi="Times New Roman" w:cs="Times New Roman"/>
-          <w:color w:val="414141"/>
-          <w:sz w:val="24"/>
-          <w:szCs w:val="24"/>
-        </w:rPr>
-        <w:t xml:space="preserve">, objects are given their dependencies at creation time by some external entity that coordinates each object in the system. That is, dependencies are injected into objects. So, </w:t>
-      </w:r>
-      <w:proofErr w:type="spellStart"/>
-      <w:r>
-        <w:rPr>
-          <w:rFonts w:ascii="Times New Roman" w:eastAsia="Times New Roman" w:hAnsi="Times New Roman" w:cs="Times New Roman"/>
-          <w:color w:val="414141"/>
-          <w:sz w:val="24"/>
-          <w:szCs w:val="24"/>
-        </w:rPr>
-        <w:t>IoC</w:t>
-      </w:r>
-      <w:proofErr w:type="spellEnd"/>
-      <w:r>
-        <w:rPr>
-          <w:rFonts w:ascii="Times New Roman" w:eastAsia="Times New Roman" w:hAnsi="Times New Roman" w:cs="Times New Roman"/>
-          <w:color w:val="414141"/>
-          <w:sz w:val="24"/>
-          <w:szCs w:val="24"/>
-        </w:rPr>
-        <w:t xml:space="preserve"> means an inversion of responsibility with regard to how an object obtains references to collaborating objects. </w:t>
+        <w:t>i.e., Applying IoC, objects are given their dependencies at creation time by some external entity that coordinates each object in the system. That is, dependencies are injected into objects. So, IoC means an inversion of responsibility with regard to how an object obtains references to collaborating objects. </w:t>
       </w:r>
     </w:p>
     <w:p>
@@ -531,7 +491,17 @@
           <w:sz w:val="24"/>
           <w:szCs w:val="24"/>
         </w:rPr>
-        <w:t xml:space="preserve">. The factory design pattern is more intrusive because components or services need to be requested explicitly whereas in IOC the dependency is injected into requesting piece of code. </w:t>
+        <w:t xml:space="preserve">. The factory design pattern is more intrusive because components or services need to be </w:t>
+      </w:r>
+      <w:r>
+        <w:rPr>
+          <w:rFonts w:ascii="Times New Roman" w:eastAsia="Times New Roman" w:hAnsi="Times New Roman" w:cs="Times New Roman"/>
+          <w:color w:val="414141"/>
+          <w:sz w:val="24"/>
+          <w:szCs w:val="24"/>
+        </w:rPr>
+        <w:lastRenderedPageBreak/>
+        <w:t xml:space="preserve">requested explicitly whereas in IOC the dependency is injected into requesting piece of code. </w:t>
       </w:r>
       <w:proofErr w:type="gramStart"/>
       <w:r>
@@ -1150,6 +1120,7 @@
           <w:sz w:val="24"/>
           <w:szCs w:val="24"/>
         </w:rPr>
+        <w:lastRenderedPageBreak/>
         <w:t>Container:</w:t>
       </w:r>
     </w:p>
@@ -1641,6 +1612,7 @@
           <w:sz w:val="24"/>
           <w:szCs w:val="24"/>
         </w:rPr>
+        <w:lastRenderedPageBreak/>
         <w:t>The Spring AOP module integrates aspect-oriented programming functionality directly into the Spring framework, through its configuration management feature. As a result you can easily AOP-enable any object managed by the Spring framework. The Spring AOP module provides transaction management services for objects in any Spring-based application. With Spring AOP you can incorporate declarative transaction management into your applications without relying on EJB components.</w:t>
       </w:r>
     </w:p>
@@ -1989,6 +1961,7 @@
           <w:sz w:val="24"/>
           <w:szCs w:val="24"/>
         </w:rPr>
+        <w:lastRenderedPageBreak/>
         <w:t>Constructor Injection:</w:t>
       </w:r>
     </w:p>
@@ -2527,6 +2500,7 @@
           <w:sz w:val="24"/>
           <w:szCs w:val="24"/>
         </w:rPr>
+        <w:lastRenderedPageBreak/>
         <w:t>ResourceLoader</w:t>
       </w:r>
       <w:proofErr w:type="spellEnd"/>
@@ -3517,6 +3491,7 @@
           <w:sz w:val="24"/>
           <w:szCs w:val="24"/>
         </w:rPr>
+        <w:lastRenderedPageBreak/>
         <w:t xml:space="preserve">If there are any </w:t>
       </w:r>
       <w:proofErr w:type="spellStart"/>
@@ -4091,7 +4066,6 @@
         </w:rPr>
         <w:t xml:space="preserve">What is </w:t>
       </w:r>
-      <w:proofErr w:type="spellStart"/>
       <w:r>
         <w:rPr>
           <w:rFonts w:ascii="Times New Roman" w:eastAsia="Times New Roman" w:hAnsi="Times New Roman" w:cs="Times New Roman"/>
@@ -4103,7 +4077,6 @@
         </w:rPr>
         <w:t>DelegatingVariableResolver</w:t>
       </w:r>
-      <w:proofErr w:type="spellEnd"/>
       <w:r>
         <w:rPr>
           <w:rFonts w:ascii="Times New Roman" w:eastAsia="Times New Roman" w:hAnsi="Times New Roman" w:cs="Times New Roman"/>
@@ -4184,21 +4157,8 @@
           <w:sz w:val="24"/>
           <w:szCs w:val="24"/>
         </w:rPr>
-        <w:t> </w:t>
-      </w:r>
-      <w:proofErr w:type="spellStart"/>
-      <w:r>
-        <w:rPr>
-          <w:rFonts w:ascii="Times New Roman" w:eastAsia="Times New Roman" w:hAnsi="Times New Roman" w:cs="Times New Roman"/>
-          <w:i/>
-          <w:iCs/>
-          <w:color w:val="414141"/>
-          <w:sz w:val="24"/>
-          <w:szCs w:val="24"/>
-        </w:rPr>
-        <w:t>DelegatingVariableResolver</w:t>
-      </w:r>
-      <w:proofErr w:type="spellEnd"/>
+        <w:t> DelegatingVariableResolver</w:t>
+      </w:r>
     </w:p>
     <w:p>
       <w:pPr>
@@ -4299,7 +4259,6 @@
           <w:szCs w:val="24"/>
         </w:rPr>
       </w:pPr>
-      <w:proofErr w:type="spellStart"/>
       <w:r>
         <w:rPr>
           <w:rFonts w:ascii="Times New Roman" w:eastAsia="Times New Roman" w:hAnsi="Times New Roman" w:cs="Times New Roman"/>
@@ -4309,19 +4268,7 @@
           <w:sz w:val="24"/>
           <w:szCs w:val="24"/>
         </w:rPr>
-        <w:t>DelegatingVariableResolver</w:t>
-      </w:r>
-      <w:proofErr w:type="spellEnd"/>
-      <w:r>
-        <w:rPr>
-          <w:rFonts w:ascii="Times New Roman" w:eastAsia="Times New Roman" w:hAnsi="Times New Roman" w:cs="Times New Roman"/>
-          <w:b/>
-          <w:bCs/>
-          <w:color w:val="414141"/>
-          <w:sz w:val="24"/>
-          <w:szCs w:val="24"/>
-        </w:rPr>
-        <w:t>:</w:t>
+        <w:t>DelegatingVariableResolver:</w:t>
       </w:r>
       <w:r>
         <w:rPr>
@@ -4643,6 +4590,7 @@
           <w:sz w:val="24"/>
           <w:szCs w:val="24"/>
         </w:rPr>
+        <w:lastRenderedPageBreak/>
         <w:t xml:space="preserve">      &lt;variable-resolver&gt;</w:t>
       </w:r>
     </w:p>
@@ -4931,27 +4879,7 @@
           <w:sz w:val="24"/>
           <w:szCs w:val="24"/>
         </w:rPr>
-        <w:t xml:space="preserve">The </w:t>
-      </w:r>
-      <w:proofErr w:type="spellStart"/>
-      <w:r>
-        <w:rPr>
-          <w:rFonts w:ascii="Times New Roman" w:eastAsia="Times New Roman" w:hAnsi="Times New Roman" w:cs="Times New Roman"/>
-          <w:color w:val="FF0000"/>
-          <w:sz w:val="24"/>
-          <w:szCs w:val="24"/>
-        </w:rPr>
-        <w:t>DelegatingVariableResolver</w:t>
-      </w:r>
-      <w:proofErr w:type="spellEnd"/>
-      <w:r>
-        <w:rPr>
-          <w:rFonts w:ascii="Times New Roman" w:eastAsia="Times New Roman" w:hAnsi="Times New Roman" w:cs="Times New Roman"/>
-          <w:color w:val="FF0000"/>
-          <w:sz w:val="24"/>
-          <w:szCs w:val="24"/>
-        </w:rPr>
-        <w:t xml:space="preserve"> will first delegate value lookups to the default resolver of the underlying JSF implementation, and then to Spring's 'business context' </w:t>
+        <w:t xml:space="preserve">The DelegatingVariableResolver will first delegate value lookups to the default resolver of the underlying JSF implementation, and then to Spring's 'business context' </w:t>
       </w:r>
       <w:proofErr w:type="spellStart"/>
       <w:r>
@@ -5383,6 +5311,7 @@
           <w:sz w:val="24"/>
           <w:szCs w:val="24"/>
         </w:rPr>
+        <w:lastRenderedPageBreak/>
         <w:t xml:space="preserve">Is there a standard </w:t>
       </w:r>
       <w:proofErr w:type="spellStart"/>
@@ -6163,6 +6092,7 @@
           <w:sz w:val="24"/>
           <w:szCs w:val="24"/>
         </w:rPr>
+        <w:lastRenderedPageBreak/>
         <w:t xml:space="preserve">Extending </w:t>
       </w:r>
       <w:proofErr w:type="spellStart"/>
@@ -6461,8 +6391,8 @@
         <w:tblLook w:val="04A0" w:firstRow="1" w:lastRow="0" w:firstColumn="1" w:lastColumn="0" w:noHBand="0" w:noVBand="1"/>
       </w:tblPr>
       <w:tblGrid>
-        <w:gridCol w:w="1171"/>
-        <w:gridCol w:w="10302"/>
+        <w:gridCol w:w="1180"/>
+        <w:gridCol w:w="10293"/>
       </w:tblGrid>
       <w:tr>
         <w:trPr>
@@ -6628,21 +6558,7 @@
               <w:rPr>
                 <w:color w:val="414141"/>
               </w:rPr>
-              <w:t xml:space="preserve">Scopes a single bean definition to a single object instance per Spring </w:t>
-            </w:r>
-            <w:proofErr w:type="spellStart"/>
-            <w:r>
-              <w:rPr>
-                <w:color w:val="414141"/>
-              </w:rPr>
-              <w:t>IoC</w:t>
-            </w:r>
-            <w:proofErr w:type="spellEnd"/>
-            <w:r>
-              <w:rPr>
-                <w:color w:val="414141"/>
-              </w:rPr>
-              <w:t xml:space="preserve"> container.</w:t>
+              <w:t>Scopes a single bean definition to a single object instance per Spring IoC container.</w:t>
             </w:r>
           </w:p>
         </w:tc>
@@ -6682,8 +6598,59 @@
               <w:rPr>
                 <w:color w:val="414141"/>
               </w:rPr>
-              <w:t>prototype</w:t>
-            </w:r>
+              <w:t>P</w:t>
+            </w:r>
+            <w:r>
+              <w:rPr>
+                <w:color w:val="414141"/>
+              </w:rPr>
+              <w:t>rototype</w:t>
+            </w:r>
+          </w:p>
+          <w:p>
+            <w:pPr>
+              <w:pStyle w:val="content"/>
+              <w:spacing w:before="60" w:beforeAutospacing="0" w:after="60" w:afterAutospacing="0" w:line="276" w:lineRule="auto"/>
+              <w:rPr>
+                <w:color w:val="414141"/>
+              </w:rPr>
+            </w:pPr>
+          </w:p>
+          <w:p>
+            <w:pPr>
+              <w:pStyle w:val="content"/>
+              <w:spacing w:before="60" w:beforeAutospacing="0" w:after="60" w:afterAutospacing="0" w:line="276" w:lineRule="auto"/>
+              <w:rPr>
+                <w:color w:val="414141"/>
+              </w:rPr>
+            </w:pPr>
+          </w:p>
+          <w:p>
+            <w:pPr>
+              <w:pStyle w:val="content"/>
+              <w:spacing w:before="60" w:beforeAutospacing="0" w:after="60" w:afterAutospacing="0" w:line="276" w:lineRule="auto"/>
+              <w:rPr>
+                <w:color w:val="414141"/>
+              </w:rPr>
+            </w:pPr>
+          </w:p>
+          <w:p>
+            <w:pPr>
+              <w:pStyle w:val="content"/>
+              <w:spacing w:before="60" w:beforeAutospacing="0" w:after="60" w:afterAutospacing="0" w:line="276" w:lineRule="auto"/>
+              <w:rPr>
+                <w:color w:val="414141"/>
+              </w:rPr>
+            </w:pPr>
+          </w:p>
+          <w:p>
+            <w:pPr>
+              <w:pStyle w:val="content"/>
+              <w:spacing w:before="60" w:beforeAutospacing="0" w:after="60" w:afterAutospacing="0" w:line="276" w:lineRule="auto"/>
+              <w:rPr>
+                <w:color w:val="414141"/>
+              </w:rPr>
+            </w:pPr>
           </w:p>
         </w:tc>
         <w:tc>
@@ -7196,6 +7163,7 @@
         <w:rPr>
           <w:color w:val="414141"/>
         </w:rPr>
+        <w:lastRenderedPageBreak/>
         <w:t>   Aspect-oriented programming, or AOP, is a programming technique that allows programmers to modularize crosscutting concerns, or behavior that cuts across the typical divisions of responsibility, such as logging and transaction management. The core construct of AOP is the aspect, which encapsulates behaviors affecting multiple classes into reusable modules.</w:t>
       </w:r>
     </w:p>
@@ -7658,6 +7626,7 @@
           <w:sz w:val="24"/>
           <w:szCs w:val="24"/>
         </w:rPr>
+        <w:lastRenderedPageBreak/>
         <w:t>After throwing advice</w:t>
       </w:r>
       <w:r>
@@ -7771,6 +7740,14 @@
           <w:szCs w:val="24"/>
         </w:rPr>
         <w:instrText xml:space="preserve"> HYPERLINK "http://www.developersbook.com/spring/interview-questions/spring-interview-questions-faqs-4.php" </w:instrText>
+      </w:r>
+      <w:r>
+        <w:rPr>
+          <w:rFonts w:ascii="Times New Roman" w:hAnsi="Times New Roman" w:cs="Times New Roman"/>
+          <w:color w:val="FF0000"/>
+          <w:sz w:val="24"/>
+          <w:szCs w:val="24"/>
+        </w:rPr>
       </w:r>
       <w:r>
         <w:rPr>
@@ -8750,7 +8727,6 @@
         </w:rPr>
         <w:t> to its own exception class hierarchy with the </w:t>
       </w:r>
-      <w:proofErr w:type="spellStart"/>
       <w:r>
         <w:rPr>
           <w:rFonts w:ascii="Times New Roman" w:eastAsia="Times New Roman" w:hAnsi="Times New Roman" w:cs="Times New Roman"/>
@@ -8758,17 +8734,7 @@
           <w:sz w:val="24"/>
           <w:szCs w:val="24"/>
         </w:rPr>
-        <w:t>DataAccessException</w:t>
-      </w:r>
-      <w:proofErr w:type="spellEnd"/>
-      <w:r>
-        <w:rPr>
-          <w:rFonts w:ascii="Times New Roman" w:eastAsia="Times New Roman" w:hAnsi="Times New Roman" w:cs="Times New Roman"/>
-          <w:color w:val="FF0000"/>
-          <w:sz w:val="24"/>
-          <w:szCs w:val="24"/>
-        </w:rPr>
-        <w:t> </w:t>
+        <w:t>DataAccessException </w:t>
       </w:r>
       <w:r>
         <w:rPr>
@@ -9802,6 +9768,7 @@
           <w:sz w:val="24"/>
           <w:szCs w:val="24"/>
         </w:rPr>
+        <w:lastRenderedPageBreak/>
         <w:t>   The </w:t>
       </w:r>
       <w:proofErr w:type="spellStart"/>
@@ -10743,6 +10710,7 @@
                 <w:sz w:val="24"/>
                 <w:szCs w:val="24"/>
               </w:rPr>
+              <w:lastRenderedPageBreak/>
               <w:t>Persistence</w:t>
             </w:r>
           </w:p>
@@ -11378,6 +11346,7 @@
         <w:rPr>
           <w:color w:val="333333"/>
         </w:rPr>
+        <w:lastRenderedPageBreak/>
         <w:t xml:space="preserve">Some of the </w:t>
       </w:r>
       <w:r>
@@ -11507,27 +11476,7 @@
           <w:sz w:val="24"/>
           <w:szCs w:val="24"/>
         </w:rPr>
-        <w:t xml:space="preserve">Spring </w:t>
-      </w:r>
-      <w:proofErr w:type="spellStart"/>
-      <w:r>
-        <w:rPr>
-          <w:rFonts w:ascii="Times New Roman" w:hAnsi="Times New Roman" w:cs="Times New Roman"/>
-          <w:color w:val="333333"/>
-          <w:sz w:val="24"/>
-          <w:szCs w:val="24"/>
-        </w:rPr>
-        <w:t>IoC</w:t>
-      </w:r>
-      <w:proofErr w:type="spellEnd"/>
-      <w:r>
-        <w:rPr>
-          <w:rFonts w:ascii="Times New Roman" w:hAnsi="Times New Roman" w:cs="Times New Roman"/>
-          <w:color w:val="333333"/>
-          <w:sz w:val="24"/>
-          <w:szCs w:val="24"/>
-        </w:rPr>
-        <w:t xml:space="preserve"> container manages </w:t>
+        <w:t xml:space="preserve">Spring IoC container manages </w:t>
       </w:r>
       <w:r>
         <w:rPr>
@@ -11724,27 +11673,7 @@
           <w:sz w:val="24"/>
           <w:szCs w:val="24"/>
         </w:rPr>
-        <w:t xml:space="preserve">of the application, usually Spring </w:t>
-      </w:r>
-      <w:proofErr w:type="spellStart"/>
-      <w:r>
-        <w:rPr>
-          <w:rFonts w:ascii="Times New Roman" w:hAnsi="Times New Roman" w:cs="Times New Roman"/>
-          <w:color w:val="333333"/>
-          <w:sz w:val="24"/>
-          <w:szCs w:val="24"/>
-        </w:rPr>
-        <w:t>IoC</w:t>
-      </w:r>
-      <w:proofErr w:type="spellEnd"/>
-      <w:r>
-        <w:rPr>
-          <w:rFonts w:ascii="Times New Roman" w:hAnsi="Times New Roman" w:cs="Times New Roman"/>
-          <w:color w:val="333333"/>
-          <w:sz w:val="24"/>
-          <w:szCs w:val="24"/>
-        </w:rPr>
-        <w:t xml:space="preserve"> container is responsible for initializing resources or beans and inject them as dependencies.</w:t>
+        <w:t>of the application, usually Spring IoC container is responsible for initializing resources or beans and inject them as dependencies.</w:t>
       </w:r>
     </w:p>
     <w:p>
@@ -11958,6 +11887,7 @@
         <w:rPr>
           <w:color w:val="333333"/>
         </w:rPr>
+        <w:lastRenderedPageBreak/>
         <w:t>Some of the benefits of using Dependency Injection are: Separation of Concerns, Boilerplate Code reduction, Configurable components and easy unit testing.</w:t>
       </w:r>
     </w:p>
@@ -12015,25 +11945,7 @@
             <w:color w:val="1A0DAB"/>
             <w:bdr w:val="none" w:sz="0" w:space="0" w:color="auto" w:frame="1"/>
           </w:rPr>
-          <w:t xml:space="preserve">Google </w:t>
-        </w:r>
-        <w:proofErr w:type="spellStart"/>
-        <w:r>
-          <w:rPr>
-            <w:rStyle w:val="Hyperlink"/>
-            <w:color w:val="1A0DAB"/>
-            <w:bdr w:val="none" w:sz="0" w:space="0" w:color="auto" w:frame="1"/>
-          </w:rPr>
-          <w:t>Guice</w:t>
-        </w:r>
-        <w:proofErr w:type="spellEnd"/>
-        <w:r>
-          <w:rPr>
-            <w:rStyle w:val="Hyperlink"/>
-            <w:color w:val="1A0DAB"/>
-            <w:bdr w:val="none" w:sz="0" w:space="0" w:color="auto" w:frame="1"/>
-          </w:rPr>
-          <w:t xml:space="preserve"> for Dependency </w:t>
+          <w:t xml:space="preserve">Google Guice for Dependency </w:t>
         </w:r>
         <w:proofErr w:type="spellStart"/>
         <w:r>
@@ -12668,7 +12580,14 @@
         <w:rPr>
           <w:color w:val="333333"/>
         </w:rPr>
-        <w:t xml:space="preserve">Enterprise applications have some common cross-cutting concerns that is applicable for different types of Objects and application modules, such as logging, transaction management, data validation, authentication etc. In Object Oriented Programming, modularity of application is achieved by Classes whereas in AOP application modularity is achieved by Aspects and they are configured to cut across different </w:t>
+        <w:t xml:space="preserve">Enterprise applications have some common cross-cutting concerns that is applicable for different types of Objects and application modules, such as logging, transaction </w:t>
+      </w:r>
+      <w:r>
+        <w:rPr>
+          <w:color w:val="333333"/>
+        </w:rPr>
+        <w:lastRenderedPageBreak/>
+        <w:t xml:space="preserve">management, data validation, authentication etc. In Object Oriented Programming, modularity of application is achieved by Classes whereas in AOP application modularity is achieved by Aspects and they are configured to cut across different </w:t>
       </w:r>
       <w:proofErr w:type="gramStart"/>
       <w:r>
@@ -13239,6 +13158,7 @@
           <w:sz w:val="24"/>
           <w:szCs w:val="24"/>
         </w:rPr>
+        <w:lastRenderedPageBreak/>
         <w:t>Spring AOP supports only proxy-based AOP, so it can be applied only to method execution join points. AspectJ support all kinds of pointcuts.</w:t>
       </w:r>
     </w:p>
@@ -13318,25 +13238,7 @@
           <w:color w:val="333333"/>
           <w:spacing w:val="15"/>
         </w:rPr>
-        <w:t xml:space="preserve">What is Spring </w:t>
-      </w:r>
-      <w:proofErr w:type="spellStart"/>
-      <w:r>
-        <w:rPr>
-          <w:rFonts w:ascii="Times New Roman" w:hAnsi="Times New Roman" w:cs="Times New Roman"/>
-          <w:color w:val="333333"/>
-          <w:spacing w:val="15"/>
-        </w:rPr>
-        <w:t>IoC</w:t>
-      </w:r>
-      <w:proofErr w:type="spellEnd"/>
-      <w:r>
-        <w:rPr>
-          <w:rFonts w:ascii="Times New Roman" w:hAnsi="Times New Roman" w:cs="Times New Roman"/>
-          <w:color w:val="333333"/>
-          <w:spacing w:val="15"/>
-        </w:rPr>
-        <w:t xml:space="preserve"> Container?</w:t>
+        <w:t>What is Spring IoC Container?</w:t>
       </w:r>
     </w:p>
     <w:p>
@@ -13369,41 +13271,13 @@
         <w:rPr>
           <w:color w:val="FF0000"/>
         </w:rPr>
-        <w:t>(</w:t>
-      </w:r>
-      <w:proofErr w:type="spellStart"/>
-      <w:r>
-        <w:rPr>
-          <w:color w:val="FF0000"/>
-        </w:rPr>
-        <w:t>IoC</w:t>
-      </w:r>
-      <w:proofErr w:type="spellEnd"/>
-      <w:r>
-        <w:rPr>
-          <w:color w:val="FF0000"/>
-        </w:rPr>
-        <w:t>) is the mechanism to achieve loose-coupling between Objects dependencies</w:t>
-      </w:r>
-      <w:r>
-        <w:rPr>
-          <w:color w:val="333333"/>
-        </w:rPr>
-        <w:t xml:space="preserve">. To achieve loose coupling and dynamic binding of the objects at runtime, the objects define their dependencies that are being injected by other assembler objects. Spring </w:t>
-      </w:r>
-      <w:proofErr w:type="spellStart"/>
-      <w:r>
-        <w:rPr>
-          <w:color w:val="333333"/>
-        </w:rPr>
-        <w:t>IoC</w:t>
-      </w:r>
-      <w:proofErr w:type="spellEnd"/>
-      <w:r>
-        <w:rPr>
-          <w:color w:val="333333"/>
-        </w:rPr>
-        <w:t xml:space="preserve"> container is the program that injects dependencies into an object and make it ready for our use.</w:t>
+        <w:t>(IoC) is the mechanism to achieve loose-coupling between Objects dependencies</w:t>
+      </w:r>
+      <w:r>
+        <w:rPr>
+          <w:color w:val="333333"/>
+        </w:rPr>
+        <w:t>. To achieve loose coupling and dynamic binding of the objects at runtime, the objects define their dependencies that are being injected by other assembler objects. Spring IoC container is the program that injects dependencies into an object and make it ready for our use.</w:t>
       </w:r>
     </w:p>
     <w:p>
@@ -13421,21 +13295,7 @@
         <w:rPr>
           <w:color w:val="333333"/>
         </w:rPr>
-        <w:t xml:space="preserve">Spring Framework </w:t>
-      </w:r>
-      <w:proofErr w:type="spellStart"/>
-      <w:r>
-        <w:rPr>
-          <w:color w:val="333333"/>
-        </w:rPr>
-        <w:t>IoC</w:t>
-      </w:r>
-      <w:proofErr w:type="spellEnd"/>
-      <w:r>
-        <w:rPr>
-          <w:color w:val="333333"/>
-        </w:rPr>
-        <w:t xml:space="preserve"> container classes are part of</w:t>
+        <w:t>Spring Framework IoC container classes are part of</w:t>
       </w:r>
       <w:r>
         <w:rPr>
@@ -13824,21 +13684,7 @@
         <w:rPr>
           <w:color w:val="FF0000"/>
         </w:rPr>
-        <w:t xml:space="preserve">Any normal java class that is initialized by Spring </w:t>
-      </w:r>
-      <w:proofErr w:type="spellStart"/>
-      <w:r>
-        <w:rPr>
-          <w:color w:val="FF0000"/>
-        </w:rPr>
-        <w:t>IoC</w:t>
-      </w:r>
-      <w:proofErr w:type="spellEnd"/>
-      <w:r>
-        <w:rPr>
-          <w:color w:val="FF0000"/>
-        </w:rPr>
-        <w:t xml:space="preserve"> container is called Spring Bean</w:t>
+        <w:t>Any normal java class that is initialized by Spring IoC container is called Spring Bean</w:t>
       </w:r>
       <w:r>
         <w:rPr>
@@ -13893,21 +13739,7 @@
         <w:rPr>
           <w:color w:val="333333"/>
         </w:rPr>
-        <w:t xml:space="preserve">Spring </w:t>
-      </w:r>
-      <w:proofErr w:type="spellStart"/>
-      <w:r>
-        <w:rPr>
-          <w:color w:val="333333"/>
-        </w:rPr>
-        <w:t>IoC</w:t>
-      </w:r>
-      <w:proofErr w:type="spellEnd"/>
-      <w:r>
-        <w:rPr>
-          <w:color w:val="333333"/>
-        </w:rPr>
-        <w:t xml:space="preserve"> container manages the life cycle of Spring Bean, bean scopes and injecting any required dependencies in the bean.</w:t>
+        <w:t>Spring IoC container manages the life cycle of Spring Bean, bean scopes and injecting any required dependencies in the bean.</w:t>
       </w:r>
     </w:p>
     <w:p>
@@ -14020,6 +13852,7 @@
           <w:color w:val="FF0000"/>
           <w:spacing w:val="15"/>
         </w:rPr>
+        <w:lastRenderedPageBreak/>
         <w:t>What are different ways to configure a class as Spring Bean?</w:t>
       </w:r>
     </w:p>
@@ -15419,6 +15252,7 @@
         <w:rPr>
           <w:color w:val="333333"/>
         </w:rPr>
+        <w:lastRenderedPageBreak/>
         <w:t>There are five scopes defined for Spring Beans.</w:t>
       </w:r>
     </w:p>
@@ -16249,6 +16083,7 @@
                 <w:sz w:val="24"/>
                 <w:szCs w:val="24"/>
               </w:rPr>
+              <w:lastRenderedPageBreak/>
               <w:t>1</w:t>
             </w:r>
           </w:p>
@@ -17220,6 +17055,7 @@
         <w:rPr>
           <w:color w:val="333333"/>
         </w:rPr>
+        <w:lastRenderedPageBreak/>
         <w:t>MVC,</w:t>
       </w:r>
       <w:r>
@@ -18081,6 +17917,7 @@
                 <w:sz w:val="24"/>
                 <w:szCs w:val="24"/>
               </w:rPr>
+              <w:lastRenderedPageBreak/>
               <w:t>3</w:t>
             </w:r>
           </w:p>
@@ -18141,6 +17978,7 @@
                 <w:sz w:val="24"/>
                 <w:szCs w:val="24"/>
               </w:rPr>
+              <w:lastRenderedPageBreak/>
               <w:t>&lt;!--</w:t>
             </w:r>
             <w:proofErr w:type="gramEnd"/>
@@ -18237,6 +18075,7 @@
                 <w:sz w:val="24"/>
                 <w:szCs w:val="24"/>
               </w:rPr>
+              <w:lastRenderedPageBreak/>
               <w:t>    &lt;</w:t>
             </w:r>
             <w:proofErr w:type="spellStart"/>
@@ -18467,6 +18306,7 @@
           <w:szCs w:val="24"/>
           <w:bdr w:val="none" w:sz="0" w:space="0" w:color="auto" w:frame="1"/>
         </w:rPr>
+        <w:lastRenderedPageBreak/>
         <w:t>InternalResourceViewResolver</w:t>
       </w:r>
       <w:proofErr w:type="spellEnd"/>
@@ -19184,6 +19024,7 @@
         <w:rPr>
           <w:color w:val="333333"/>
         </w:rPr>
+        <w:lastRenderedPageBreak/>
         <w:t>There are following ways to create spring context in a standalone java program.</w:t>
       </w:r>
     </w:p>
@@ -20085,6 +19926,7 @@
         <w:rPr>
           <w:color w:val="333333"/>
         </w:rPr>
+        <w:lastRenderedPageBreak/>
         <w:t>Another option is to use import element in the context configuration file to import other configurations, for example:</w:t>
       </w:r>
     </w:p>
@@ -21017,6 +20859,7 @@
         <w:rPr>
           <w:color w:val="333333"/>
         </w:rPr>
+        <w:lastRenderedPageBreak/>
         <w:t>As the name suggests Spring MVC is built on top of</w:t>
       </w:r>
       <w:r>
@@ -21636,6 +21479,7 @@
                 <w:sz w:val="24"/>
                 <w:szCs w:val="24"/>
               </w:rPr>
+              <w:lastRenderedPageBreak/>
               <w:t>10</w:t>
             </w:r>
           </w:p>
@@ -21814,6 +21658,7 @@
                 <w:sz w:val="24"/>
                 <w:szCs w:val="24"/>
               </w:rPr>
+              <w:lastRenderedPageBreak/>
               <w:t>&lt;</w:t>
             </w:r>
             <w:proofErr w:type="spellStart"/>
@@ -22387,6 +22232,7 @@
                 <w:sz w:val="24"/>
                 <w:szCs w:val="24"/>
               </w:rPr>
+              <w:lastRenderedPageBreak/>
               <w:t>    &lt;</w:t>
             </w:r>
             <w:proofErr w:type="spellStart"/>
@@ -22931,6 +22777,7 @@
           <w:sz w:val="24"/>
           <w:szCs w:val="24"/>
         </w:rPr>
+        <w:lastRenderedPageBreak/>
         <w:t>Use</w:t>
       </w:r>
       <w:r>
@@ -23282,6 +23129,7 @@
                 <w:sz w:val="24"/>
                 <w:szCs w:val="24"/>
               </w:rPr>
+              <w:lastRenderedPageBreak/>
               <w:t>6</w:t>
             </w:r>
           </w:p>
@@ -23308,6 +23156,7 @@
                 <w:sz w:val="24"/>
                 <w:szCs w:val="24"/>
               </w:rPr>
+              <w:lastRenderedPageBreak/>
               <w:t>&lt;!--</w:t>
             </w:r>
             <w:proofErr w:type="gramEnd"/>
@@ -23568,6 +23417,7 @@
                 <w:sz w:val="24"/>
                 <w:szCs w:val="24"/>
               </w:rPr>
+              <w:lastRenderedPageBreak/>
               <w:t>&lt;/dependency&gt;</w:t>
             </w:r>
           </w:p>
@@ -23598,6 +23448,7 @@
           <w:sz w:val="24"/>
           <w:szCs w:val="24"/>
         </w:rPr>
+        <w:lastRenderedPageBreak/>
         <w:t>Configure</w:t>
       </w:r>
       <w:r>
@@ -25141,6 +24992,7 @@
         <w:rPr>
           <w:color w:val="333333"/>
         </w:rPr>
+        <w:lastRenderedPageBreak/>
         <w:t>Some of the Spring annotations that I have used in my project are:</w:t>
       </w:r>
     </w:p>
@@ -26289,6 +26141,7 @@
         <w:rPr>
           <w:color w:val="333333"/>
         </w:rPr>
+        <w:lastRenderedPageBreak/>
         <w:t>Spring MVC Interceptors are like Servlet Filters and allow us to intercept client request and process it. We can intercept client request at three places –</w:t>
       </w:r>
       <w:r>
@@ -27305,6 +27158,7 @@
                 <w:sz w:val="24"/>
                 <w:szCs w:val="24"/>
               </w:rPr>
+              <w:lastRenderedPageBreak/>
               <w:t>2</w:t>
             </w:r>
           </w:p>
@@ -27364,6 +27218,7 @@
                 <w:sz w:val="24"/>
                 <w:szCs w:val="24"/>
               </w:rPr>
+              <w:lastRenderedPageBreak/>
               <w:t>&lt;bean</w:t>
             </w:r>
             <w:r>
@@ -27419,6 +27274,7 @@
                 <w:sz w:val="24"/>
                 <w:szCs w:val="24"/>
               </w:rPr>
+              <w:lastRenderedPageBreak/>
               <w:t>    class="org.springframework.jdbc.datasource.DataSourceTransactionManager"&gt;</w:t>
             </w:r>
           </w:p>
@@ -27581,6 +27437,7 @@
           <w:color w:val="FF0000"/>
           <w:spacing w:val="15"/>
         </w:rPr>
+        <w:lastRenderedPageBreak/>
         <w:t>What is Spring DAO?</w:t>
       </w:r>
     </w:p>
@@ -27863,19 +27720,11 @@
           <w:color w:val="333333"/>
         </w:rPr>
       </w:pPr>
-      <w:proofErr w:type="gramStart"/>
-      <w:r>
-        <w:rPr>
-          <w:color w:val="333333"/>
-        </w:rPr>
-        <w:t>Also</w:t>
-      </w:r>
-      <w:proofErr w:type="gramEnd"/>
-      <w:r>
-        <w:rPr>
-          <w:color w:val="333333"/>
-        </w:rPr>
-        <w:t xml:space="preserve"> Spring ORM provides support for using Spring declarative transaction management, so you should utilize that rather than going for hibernate boiler-plate code for transaction management.</w:t>
+      <w:r>
+        <w:rPr>
+          <w:color w:val="333333"/>
+        </w:rPr>
+        <w:t>Also Spring ORM provides support for using Spring declarative transaction management, so you should utilize that rather than going for hibernate boiler-plate code for transaction management.</w:t>
       </w:r>
     </w:p>
     <w:p>
@@ -28192,6 +28041,7 @@
         <w:rPr>
           <w:color w:val="333333"/>
         </w:rPr>
+        <w:lastRenderedPageBreak/>
         <w:t xml:space="preserve">We need to define </w:t>
       </w:r>
       <w:proofErr w:type="spellStart"/>
@@ -29440,6 +29290,7 @@
           <w:sz w:val="24"/>
           <w:szCs w:val="24"/>
         </w:rPr>
+        <w:lastRenderedPageBreak/>
         <w:t>Avoid version numbers in schema reference, to make sure we have the latest configs.</w:t>
       </w:r>
     </w:p>
@@ -29766,7 +29617,7 @@
 </file>
 
 <file path=word/numbering.xml><?xml version="1.0" encoding="utf-8"?>
-<w:numbering xmlns:wpc="http://schemas.microsoft.com/office/word/2010/wordprocessingCanvas" xmlns:cx="http://schemas.microsoft.com/office/drawing/2014/chartex" xmlns:cx1="http://schemas.microsoft.com/office/drawing/2015/9/8/chartex" xmlns:cx2="http://schemas.microsoft.com/office/drawing/2015/10/21/chartex" xmlns:cx3="http://schemas.microsoft.com/office/drawing/2016/5/9/chartex" xmlns:cx4="http://schemas.microsoft.com/office/drawing/2016/5/10/chartex" xmlns:cx5="http://schemas.microsoft.com/office/drawing/2016/5/11/chartex" xmlns:cx6="http://schemas.microsoft.com/office/drawing/2016/5/12/chartex" xmlns:cx7="http://schemas.microsoft.com/office/drawing/2016/5/13/chartex" xmlns:cx8="http://schemas.microsoft.com/office/drawing/2016/5/14/chartex" xmlns:mc="http://schemas.openxmlformats.org/markup-compatibility/2006" xmlns:aink="http://schemas.microsoft.com/office/drawing/2016/ink" xmlns:am3d="http://schemas.microsoft.com/office/drawing/2017/model3d" xmlns:o="urn:schemas-microsoft-com:office:office" xmlns:r="http://schemas.openxmlformats.org/officeDocument/2006/relationships" xmlns:m="http://schemas.openxmlformats.org/officeDocument/2006/math" xmlns:v="urn:schemas-microsoft-com:vml" xmlns:wp14="http://schemas.microsoft.com/office/word/2010/wordprocessingDrawing" xmlns:wp="http://schemas.openxmlformats.org/drawingml/2006/wordprocessingDrawing" xmlns:w10="urn:schemas-microsoft-com:office:word" xmlns:w="http://schemas.openxmlformats.org/wordprocessingml/2006/main" xmlns:w14="http://schemas.microsoft.com/office/word/2010/wordml" xmlns:w15="http://schemas.microsoft.com/office/word/2012/wordml" xmlns:w16cex="http://schemas.microsoft.com/office/word/2018/wordml/cex" xmlns:w16cid="http://schemas.microsoft.com/office/word/2016/wordml/cid" xmlns:w16="http://schemas.microsoft.com/office/word/2018/wordml" xmlns:w16se="http://schemas.microsoft.com/office/word/2015/wordml/symex" xmlns:wpg="http://schemas.microsoft.com/office/word/2010/wordprocessingGroup" xmlns:wpi="http://schemas.microsoft.com/office/word/2010/wordprocessingInk" xmlns:wne="http://schemas.microsoft.com/office/word/2006/wordml" xmlns:wps="http://schemas.microsoft.com/office/word/2010/wordprocessingShape" mc:Ignorable="w14 w15 w16se w16cid w16 w16cex wp14">
+<w:numbering xmlns:wpc="http://schemas.microsoft.com/office/word/2010/wordprocessingCanvas" xmlns:cx="http://schemas.microsoft.com/office/drawing/2014/chartex" xmlns:cx1="http://schemas.microsoft.com/office/drawing/2015/9/8/chartex" xmlns:cx2="http://schemas.microsoft.com/office/drawing/2015/10/21/chartex" xmlns:cx3="http://schemas.microsoft.com/office/drawing/2016/5/9/chartex" xmlns:cx4="http://schemas.microsoft.com/office/drawing/2016/5/10/chartex" xmlns:cx5="http://schemas.microsoft.com/office/drawing/2016/5/11/chartex" xmlns:cx6="http://schemas.microsoft.com/office/drawing/2016/5/12/chartex" xmlns:cx7="http://schemas.microsoft.com/office/drawing/2016/5/13/chartex" xmlns:cx8="http://schemas.microsoft.com/office/drawing/2016/5/14/chartex" xmlns:mc="http://schemas.openxmlformats.org/markup-compatibility/2006" xmlns:aink="http://schemas.microsoft.com/office/drawing/2016/ink" xmlns:am3d="http://schemas.microsoft.com/office/drawing/2017/model3d" xmlns:o="urn:schemas-microsoft-com:office:office" xmlns:oel="http://schemas.microsoft.com/office/2019/extlst" xmlns:r="http://schemas.openxmlformats.org/officeDocument/2006/relationships" xmlns:m="http://schemas.openxmlformats.org/officeDocument/2006/math" xmlns:v="urn:schemas-microsoft-com:vml" xmlns:wp14="http://schemas.microsoft.com/office/word/2010/wordprocessingDrawing" xmlns:wp="http://schemas.openxmlformats.org/drawingml/2006/wordprocessingDrawing" xmlns:w10="urn:schemas-microsoft-com:office:word" xmlns:w="http://schemas.openxmlformats.org/wordprocessingml/2006/main" xmlns:w14="http://schemas.microsoft.com/office/word/2010/wordml" xmlns:w15="http://schemas.microsoft.com/office/word/2012/wordml" xmlns:w16cex="http://schemas.microsoft.com/office/word/2018/wordml/cex" xmlns:w16cid="http://schemas.microsoft.com/office/word/2016/wordml/cid" xmlns:w16="http://schemas.microsoft.com/office/word/2018/wordml" xmlns:w16sdtdh="http://schemas.microsoft.com/office/word/2020/wordml/sdtdatahash" xmlns:w16se="http://schemas.microsoft.com/office/word/2015/wordml/symex" xmlns:wpg="http://schemas.microsoft.com/office/word/2010/wordprocessingGroup" xmlns:wpi="http://schemas.microsoft.com/office/word/2010/wordprocessingInk" xmlns:wne="http://schemas.microsoft.com/office/word/2006/wordml" xmlns:wps="http://schemas.microsoft.com/office/word/2010/wordprocessingShape" mc:Ignorable="w14 w15 w16se w16cid w16 w16cex w16sdtdh wp14">
   <w:abstractNum w:abstractNumId="0" w15:restartNumberingAfterBreak="0">
     <w:nsid w:val="02977D25"/>
     <w:multiLevelType w:val="multilevel"/>
@@ -34765,106 +34616,106 @@
       </w:rPr>
     </w:lvl>
   </w:abstractNum>
-  <w:num w:numId="1">
+  <w:num w:numId="1" w16cid:durableId="2046715099">
     <w:abstractNumId w:val="16"/>
   </w:num>
-  <w:num w:numId="2">
+  <w:num w:numId="2" w16cid:durableId="1689141062">
     <w:abstractNumId w:val="32"/>
   </w:num>
-  <w:num w:numId="3">
+  <w:num w:numId="3" w16cid:durableId="1317685397">
     <w:abstractNumId w:val="12"/>
   </w:num>
-  <w:num w:numId="4">
+  <w:num w:numId="4" w16cid:durableId="1336299637">
     <w:abstractNumId w:val="22"/>
   </w:num>
-  <w:num w:numId="5">
+  <w:num w:numId="5" w16cid:durableId="799346290">
     <w:abstractNumId w:val="33"/>
   </w:num>
-  <w:num w:numId="6">
+  <w:num w:numId="6" w16cid:durableId="220947253">
     <w:abstractNumId w:val="17"/>
   </w:num>
-  <w:num w:numId="7">
+  <w:num w:numId="7" w16cid:durableId="1237856516">
     <w:abstractNumId w:val="19"/>
   </w:num>
-  <w:num w:numId="8">
+  <w:num w:numId="8" w16cid:durableId="86460889">
     <w:abstractNumId w:val="8"/>
   </w:num>
-  <w:num w:numId="9">
+  <w:num w:numId="9" w16cid:durableId="2009481126">
     <w:abstractNumId w:val="9"/>
   </w:num>
-  <w:num w:numId="10">
+  <w:num w:numId="10" w16cid:durableId="849563210">
     <w:abstractNumId w:val="23"/>
   </w:num>
-  <w:num w:numId="11">
+  <w:num w:numId="11" w16cid:durableId="852841130">
     <w:abstractNumId w:val="29"/>
   </w:num>
-  <w:num w:numId="12">
+  <w:num w:numId="12" w16cid:durableId="736900316">
     <w:abstractNumId w:val="25"/>
   </w:num>
-  <w:num w:numId="13">
+  <w:num w:numId="13" w16cid:durableId="1873377486">
     <w:abstractNumId w:val="10"/>
   </w:num>
-  <w:num w:numId="14">
+  <w:num w:numId="14" w16cid:durableId="776414569">
     <w:abstractNumId w:val="0"/>
   </w:num>
-  <w:num w:numId="15">
+  <w:num w:numId="15" w16cid:durableId="719092341">
     <w:abstractNumId w:val="24"/>
   </w:num>
-  <w:num w:numId="16">
+  <w:num w:numId="16" w16cid:durableId="1035152533">
     <w:abstractNumId w:val="31"/>
   </w:num>
-  <w:num w:numId="17">
+  <w:num w:numId="17" w16cid:durableId="118040300">
     <w:abstractNumId w:val="20"/>
   </w:num>
-  <w:num w:numId="18">
+  <w:num w:numId="18" w16cid:durableId="832797003">
     <w:abstractNumId w:val="26"/>
   </w:num>
-  <w:num w:numId="19">
+  <w:num w:numId="19" w16cid:durableId="1483546946">
     <w:abstractNumId w:val="6"/>
   </w:num>
-  <w:num w:numId="20">
+  <w:num w:numId="20" w16cid:durableId="1661078145">
     <w:abstractNumId w:val="5"/>
   </w:num>
-  <w:num w:numId="21">
+  <w:num w:numId="21" w16cid:durableId="671682320">
     <w:abstractNumId w:val="30"/>
   </w:num>
-  <w:num w:numId="22">
+  <w:num w:numId="22" w16cid:durableId="1468354243">
     <w:abstractNumId w:val="1"/>
   </w:num>
-  <w:num w:numId="23">
+  <w:num w:numId="23" w16cid:durableId="2099517616">
     <w:abstractNumId w:val="7"/>
   </w:num>
-  <w:num w:numId="24">
+  <w:num w:numId="24" w16cid:durableId="1823503953">
     <w:abstractNumId w:val="14"/>
   </w:num>
-  <w:num w:numId="25">
+  <w:num w:numId="25" w16cid:durableId="315260899">
     <w:abstractNumId w:val="28"/>
   </w:num>
-  <w:num w:numId="26">
+  <w:num w:numId="26" w16cid:durableId="83117376">
     <w:abstractNumId w:val="11"/>
   </w:num>
-  <w:num w:numId="27">
+  <w:num w:numId="27" w16cid:durableId="658730319">
     <w:abstractNumId w:val="21"/>
   </w:num>
-  <w:num w:numId="28">
+  <w:num w:numId="28" w16cid:durableId="2147123113">
     <w:abstractNumId w:val="18"/>
   </w:num>
-  <w:num w:numId="29">
+  <w:num w:numId="29" w16cid:durableId="1420516789">
     <w:abstractNumId w:val="27"/>
   </w:num>
-  <w:num w:numId="30">
+  <w:num w:numId="30" w16cid:durableId="394010529">
     <w:abstractNumId w:val="15"/>
   </w:num>
-  <w:num w:numId="31">
+  <w:num w:numId="31" w16cid:durableId="1748844324">
     <w:abstractNumId w:val="13"/>
   </w:num>
-  <w:num w:numId="32">
+  <w:num w:numId="32" w16cid:durableId="2068141748">
     <w:abstractNumId w:val="4"/>
   </w:num>
-  <w:num w:numId="33">
+  <w:num w:numId="33" w16cid:durableId="724109453">
     <w:abstractNumId w:val="3"/>
   </w:num>
-  <w:num w:numId="34">
+  <w:num w:numId="34" w16cid:durableId="433328865">
     <w:abstractNumId w:val="3"/>
     <w:lvlOverride w:ilvl="1">
       <w:lvl w:ilvl="1">
@@ -34874,10 +34725,10 @@
       </w:lvl>
     </w:lvlOverride>
   </w:num>
-  <w:num w:numId="35">
+  <w:num w:numId="35" w16cid:durableId="167722517">
     <w:abstractNumId w:val="2"/>
   </w:num>
-  <w:num w:numId="36">
+  <w:num w:numId="36" w16cid:durableId="1573538282">
     <w:abstractNumId w:val="2"/>
     <w:lvlOverride w:ilvl="1">
       <w:lvl w:ilvl="1">
@@ -34897,7 +34748,7 @@
       </w:lvl>
     </w:lvlOverride>
   </w:num>
-  <w:num w:numId="37">
+  <w:num w:numId="37" w16cid:durableId="4989695">
     <w:abstractNumId w:val="2"/>
     <w:lvlOverride w:ilvl="1">
       <w:lvl w:ilvl="1">
@@ -34913,7 +34764,7 @@
       </w:lvl>
     </w:lvlOverride>
   </w:num>
-  <w:num w:numId="38">
+  <w:num w:numId="38" w16cid:durableId="959725575">
     <w:abstractNumId w:val="2"/>
     <w:lvlOverride w:ilvl="1">
       <w:lvl w:ilvl="1">
@@ -34933,7 +34784,7 @@
       </w:lvl>
     </w:lvlOverride>
   </w:num>
-  <w:num w:numId="39">
+  <w:num w:numId="39" w16cid:durableId="1706976885">
     <w:abstractNumId w:val="2"/>
     <w:lvlOverride w:ilvl="1">
       <w:lvl w:ilvl="1">
@@ -34954,7 +34805,7 @@
 </file>
 
 <file path=word/styles.xml><?xml version="1.0" encoding="utf-8"?>
-<w:styles xmlns:mc="http://schemas.openxmlformats.org/markup-compatibility/2006" xmlns:r="http://schemas.openxmlformats.org/officeDocument/2006/relationships" xmlns:w="http://schemas.openxmlformats.org/wordprocessingml/2006/main" xmlns:w14="http://schemas.microsoft.com/office/word/2010/wordml" xmlns:w15="http://schemas.microsoft.com/office/word/2012/wordml" xmlns:w16cex="http://schemas.microsoft.com/office/word/2018/wordml/cex" xmlns:w16cid="http://schemas.microsoft.com/office/word/2016/wordml/cid" xmlns:w16="http://schemas.microsoft.com/office/word/2018/wordml" xmlns:w16se="http://schemas.microsoft.com/office/word/2015/wordml/symex" mc:Ignorable="w14 w15 w16se w16cid w16 w16cex">
+<w:styles xmlns:mc="http://schemas.openxmlformats.org/markup-compatibility/2006" xmlns:r="http://schemas.openxmlformats.org/officeDocument/2006/relationships" xmlns:w="http://schemas.openxmlformats.org/wordprocessingml/2006/main" xmlns:w14="http://schemas.microsoft.com/office/word/2010/wordml" xmlns:w15="http://schemas.microsoft.com/office/word/2012/wordml" xmlns:w16cex="http://schemas.microsoft.com/office/word/2018/wordml/cex" xmlns:w16cid="http://schemas.microsoft.com/office/word/2016/wordml/cid" xmlns:w16="http://schemas.microsoft.com/office/word/2018/wordml" xmlns:w16sdtdh="http://schemas.microsoft.com/office/word/2020/wordml/sdtdatahash" xmlns:w16se="http://schemas.microsoft.com/office/word/2015/wordml/symex" mc:Ignorable="w14 w15 w16se w16cid w16 w16cex w16sdtdh">
   <w:docDefaults>
     <w:rPrDefault>
       <w:rPr>

--- a/interview-corner/src/common/prepdoc/old/spring.docx
+++ b/interview-corner/src/common/prepdoc/old/spring.docx
@@ -1,6 +1,6 @@
 
 <file path=word/document.xml><?xml version="1.0" encoding="utf-8"?>
-<w:document xmlns:wpc="http://schemas.microsoft.com/office/word/2010/wordprocessingCanvas" xmlns:cx="http://schemas.microsoft.com/office/drawing/2014/chartex" xmlns:cx1="http://schemas.microsoft.com/office/drawing/2015/9/8/chartex" xmlns:cx2="http://schemas.microsoft.com/office/drawing/2015/10/21/chartex" xmlns:cx3="http://schemas.microsoft.com/office/drawing/2016/5/9/chartex" xmlns:cx4="http://schemas.microsoft.com/office/drawing/2016/5/10/chartex" xmlns:cx5="http://schemas.microsoft.com/office/drawing/2016/5/11/chartex" xmlns:cx6="http://schemas.microsoft.com/office/drawing/2016/5/12/chartex" xmlns:cx7="http://schemas.microsoft.com/office/drawing/2016/5/13/chartex" xmlns:cx8="http://schemas.microsoft.com/office/drawing/2016/5/14/chartex" xmlns:mc="http://schemas.openxmlformats.org/markup-compatibility/2006" xmlns:aink="http://schemas.microsoft.com/office/drawing/2016/ink" xmlns:am3d="http://schemas.microsoft.com/office/drawing/2017/model3d" xmlns:o="urn:schemas-microsoft-com:office:office" xmlns:oel="http://schemas.microsoft.com/office/2019/extlst" xmlns:r="http://schemas.openxmlformats.org/officeDocument/2006/relationships" xmlns:m="http://schemas.openxmlformats.org/officeDocument/2006/math" xmlns:v="urn:schemas-microsoft-com:vml" xmlns:wp14="http://schemas.microsoft.com/office/word/2010/wordprocessingDrawing" xmlns:wp="http://schemas.openxmlformats.org/drawingml/2006/wordprocessingDrawing" xmlns:w10="urn:schemas-microsoft-com:office:word" xmlns:w="http://schemas.openxmlformats.org/wordprocessingml/2006/main" xmlns:w14="http://schemas.microsoft.com/office/word/2010/wordml" xmlns:w15="http://schemas.microsoft.com/office/word/2012/wordml" xmlns:w16cex="http://schemas.microsoft.com/office/word/2018/wordml/cex" xmlns:w16cid="http://schemas.microsoft.com/office/word/2016/wordml/cid" xmlns:w16="http://schemas.microsoft.com/office/word/2018/wordml" xmlns:w16sdtdh="http://schemas.microsoft.com/office/word/2020/wordml/sdtdatahash" xmlns:w16se="http://schemas.microsoft.com/office/word/2015/wordml/symex" xmlns:wpg="http://schemas.microsoft.com/office/word/2010/wordprocessingGroup" xmlns:wpi="http://schemas.microsoft.com/office/word/2010/wordprocessingInk" xmlns:wne="http://schemas.microsoft.com/office/word/2006/wordml" xmlns:wps="http://schemas.microsoft.com/office/word/2010/wordprocessingShape" mc:Ignorable="w14 w15 w16se w16cid w16 w16cex w16sdtdh wp14">
+<w:document xmlns:wpc="http://schemas.microsoft.com/office/word/2010/wordprocessingCanvas" xmlns:cx="http://schemas.microsoft.com/office/drawing/2014/chartex" xmlns:cx1="http://schemas.microsoft.com/office/drawing/2015/9/8/chartex" xmlns:cx2="http://schemas.microsoft.com/office/drawing/2015/10/21/chartex" xmlns:cx3="http://schemas.microsoft.com/office/drawing/2016/5/9/chartex" xmlns:cx4="http://schemas.microsoft.com/office/drawing/2016/5/10/chartex" xmlns:cx5="http://schemas.microsoft.com/office/drawing/2016/5/11/chartex" xmlns:cx6="http://schemas.microsoft.com/office/drawing/2016/5/12/chartex" xmlns:cx7="http://schemas.microsoft.com/office/drawing/2016/5/13/chartex" xmlns:cx8="http://schemas.microsoft.com/office/drawing/2016/5/14/chartex" xmlns:mc="http://schemas.openxmlformats.org/markup-compatibility/2006" xmlns:aink="http://schemas.microsoft.com/office/drawing/2016/ink" xmlns:am3d="http://schemas.microsoft.com/office/drawing/2017/model3d" xmlns:o="urn:schemas-microsoft-com:office:office" xmlns:oel="http://schemas.microsoft.com/office/2019/extlst" xmlns:r="http://schemas.openxmlformats.org/officeDocument/2006/relationships" xmlns:m="http://schemas.openxmlformats.org/officeDocument/2006/math" xmlns:v="urn:schemas-microsoft-com:vml" xmlns:wp14="http://schemas.microsoft.com/office/word/2010/wordprocessingDrawing" xmlns:wp="http://schemas.openxmlformats.org/drawingml/2006/wordprocessingDrawing" xmlns:w10="urn:schemas-microsoft-com:office:word" xmlns:w="http://schemas.openxmlformats.org/wordprocessingml/2006/main" xmlns:w14="http://schemas.microsoft.com/office/word/2010/wordml" xmlns:w15="http://schemas.microsoft.com/office/word/2012/wordml" xmlns:w16cex="http://schemas.microsoft.com/office/word/2018/wordml/cex" xmlns:w16cid="http://schemas.microsoft.com/office/word/2016/wordml/cid" xmlns:w16="http://schemas.microsoft.com/office/word/2018/wordml" xmlns:w16du="http://schemas.microsoft.com/office/word/2023/wordml/word16du" xmlns:w16sdtdh="http://schemas.microsoft.com/office/word/2020/wordml/sdtdatahash" xmlns:w16sdtfl="http://schemas.microsoft.com/office/word/2024/wordml/sdtformatlock" xmlns:w16se="http://schemas.microsoft.com/office/word/2015/wordml/symex" xmlns:wpg="http://schemas.microsoft.com/office/word/2010/wordprocessingGroup" xmlns:wpi="http://schemas.microsoft.com/office/word/2010/wordprocessingInk" xmlns:wne="http://schemas.microsoft.com/office/word/2006/wordml" xmlns:wps="http://schemas.microsoft.com/office/word/2010/wordprocessingShape" mc:Ignorable="w14 w15 w16se w16cid w16 w16cex w16sdtdh w16sdtfl w16du wp14">
   <w:body>
     <w:p>
       <w:pPr>
@@ -6054,7 +6054,7 @@
       <w:r>
         <w:rPr>
           <w:rFonts w:ascii="Times New Roman" w:hAnsi="Times New Roman" w:cs="Times New Roman"/>
-          <w:color w:val="414141"/>
+          <w:color w:val="FF0000"/>
           <w:sz w:val="24"/>
           <w:szCs w:val="24"/>
         </w:rPr>
@@ -6064,11 +6064,20 @@
       <w:r>
         <w:rPr>
           <w:rFonts w:ascii="Times New Roman" w:hAnsi="Times New Roman" w:cs="Times New Roman"/>
-          <w:color w:val="414141"/>
-          <w:sz w:val="24"/>
-          <w:szCs w:val="24"/>
-        </w:rPr>
-        <w:t xml:space="preserve"> and Callback</w:t>
+          <w:color w:val="FF0000"/>
+          <w:sz w:val="24"/>
+          <w:szCs w:val="24"/>
+        </w:rPr>
+        <w:t xml:space="preserve"> </w:t>
+      </w:r>
+      <w:r>
+        <w:rPr>
+          <w:rFonts w:ascii="Times New Roman" w:hAnsi="Times New Roman" w:cs="Times New Roman"/>
+          <w:color w:val="414141"/>
+          <w:sz w:val="24"/>
+          <w:szCs w:val="24"/>
+        </w:rPr>
+        <w:t>and Callback</w:t>
       </w:r>
     </w:p>
     <w:p>
@@ -7163,8 +7172,14 @@
         <w:rPr>
           <w:color w:val="414141"/>
         </w:rPr>
+        <w:t xml:space="preserve">   Aspect-oriented programming, or AOP, is a programming technique that allows programmers to modularize crosscutting concerns, or behavior that cuts across the typical divisions of </w:t>
+      </w:r>
+      <w:r>
+        <w:rPr>
+          <w:color w:val="414141"/>
+        </w:rPr>
         <w:lastRenderedPageBreak/>
-        <w:t>   Aspect-oriented programming, or AOP, is a programming technique that allows programmers to modularize crosscutting concerns, or behavior that cuts across the typical divisions of responsibility, such as logging and transaction management. The core construct of AOP is the aspect, which encapsulates behaviors affecting multiple classes into reusable modules.</w:t>
+        <w:t>responsibility, such as logging and transaction management. The core construct of AOP is the aspect, which encapsulates behaviors affecting multiple classes into reusable modules.</w:t>
       </w:r>
     </w:p>
     <w:p>
@@ -7626,7 +7641,6 @@
           <w:sz w:val="24"/>
           <w:szCs w:val="24"/>
         </w:rPr>
-        <w:lastRenderedPageBreak/>
         <w:t>After throwing advice</w:t>
       </w:r>
       <w:r>
@@ -7662,6 +7676,7 @@
           <w:sz w:val="24"/>
           <w:szCs w:val="24"/>
         </w:rPr>
+        <w:lastRenderedPageBreak/>
         <w:t>After (finally) advice</w:t>
       </w:r>
       <w:r>
@@ -8162,6 +8177,7 @@
           <w:sz w:val="24"/>
           <w:szCs w:val="24"/>
         </w:rPr>
+        <w:lastRenderedPageBreak/>
         <w:t>35. </w:t>
       </w:r>
       <w:r>
@@ -8625,6 +8641,7 @@
           <w:sz w:val="24"/>
           <w:szCs w:val="24"/>
         </w:rPr>
+        <w:lastRenderedPageBreak/>
         <w:t>39. </w:t>
       </w:r>
       <w:r>
@@ -9768,7 +9785,6 @@
           <w:sz w:val="24"/>
           <w:szCs w:val="24"/>
         </w:rPr>
-        <w:lastRenderedPageBreak/>
         <w:t>   The </w:t>
       </w:r>
       <w:proofErr w:type="spellStart"/>
@@ -9833,6 +9849,7 @@
           <w:sz w:val="24"/>
           <w:szCs w:val="24"/>
         </w:rPr>
+        <w:lastRenderedPageBreak/>
         <w:t>Has one method – </w:t>
       </w:r>
       <w:proofErr w:type="spellStart"/>
@@ -29617,7 +29634,7 @@
 </file>
 
 <file path=word/numbering.xml><?xml version="1.0" encoding="utf-8"?>
-<w:numbering xmlns:wpc="http://schemas.microsoft.com/office/word/2010/wordprocessingCanvas" xmlns:cx="http://schemas.microsoft.com/office/drawing/2014/chartex" xmlns:cx1="http://schemas.microsoft.com/office/drawing/2015/9/8/chartex" xmlns:cx2="http://schemas.microsoft.com/office/drawing/2015/10/21/chartex" xmlns:cx3="http://schemas.microsoft.com/office/drawing/2016/5/9/chartex" xmlns:cx4="http://schemas.microsoft.com/office/drawing/2016/5/10/chartex" xmlns:cx5="http://schemas.microsoft.com/office/drawing/2016/5/11/chartex" xmlns:cx6="http://schemas.microsoft.com/office/drawing/2016/5/12/chartex" xmlns:cx7="http://schemas.microsoft.com/office/drawing/2016/5/13/chartex" xmlns:cx8="http://schemas.microsoft.com/office/drawing/2016/5/14/chartex" xmlns:mc="http://schemas.openxmlformats.org/markup-compatibility/2006" xmlns:aink="http://schemas.microsoft.com/office/drawing/2016/ink" xmlns:am3d="http://schemas.microsoft.com/office/drawing/2017/model3d" xmlns:o="urn:schemas-microsoft-com:office:office" xmlns:oel="http://schemas.microsoft.com/office/2019/extlst" xmlns:r="http://schemas.openxmlformats.org/officeDocument/2006/relationships" xmlns:m="http://schemas.openxmlformats.org/officeDocument/2006/math" xmlns:v="urn:schemas-microsoft-com:vml" xmlns:wp14="http://schemas.microsoft.com/office/word/2010/wordprocessingDrawing" xmlns:wp="http://schemas.openxmlformats.org/drawingml/2006/wordprocessingDrawing" xmlns:w10="urn:schemas-microsoft-com:office:word" xmlns:w="http://schemas.openxmlformats.org/wordprocessingml/2006/main" xmlns:w14="http://schemas.microsoft.com/office/word/2010/wordml" xmlns:w15="http://schemas.microsoft.com/office/word/2012/wordml" xmlns:w16cex="http://schemas.microsoft.com/office/word/2018/wordml/cex" xmlns:w16cid="http://schemas.microsoft.com/office/word/2016/wordml/cid" xmlns:w16="http://schemas.microsoft.com/office/word/2018/wordml" xmlns:w16sdtdh="http://schemas.microsoft.com/office/word/2020/wordml/sdtdatahash" xmlns:w16se="http://schemas.microsoft.com/office/word/2015/wordml/symex" xmlns:wpg="http://schemas.microsoft.com/office/word/2010/wordprocessingGroup" xmlns:wpi="http://schemas.microsoft.com/office/word/2010/wordprocessingInk" xmlns:wne="http://schemas.microsoft.com/office/word/2006/wordml" xmlns:wps="http://schemas.microsoft.com/office/word/2010/wordprocessingShape" mc:Ignorable="w14 w15 w16se w16cid w16 w16cex w16sdtdh wp14">
+<w:numbering xmlns:wpc="http://schemas.microsoft.com/office/word/2010/wordprocessingCanvas" xmlns:cx="http://schemas.microsoft.com/office/drawing/2014/chartex" xmlns:cx1="http://schemas.microsoft.com/office/drawing/2015/9/8/chartex" xmlns:cx2="http://schemas.microsoft.com/office/drawing/2015/10/21/chartex" xmlns:cx3="http://schemas.microsoft.com/office/drawing/2016/5/9/chartex" xmlns:cx4="http://schemas.microsoft.com/office/drawing/2016/5/10/chartex" xmlns:cx5="http://schemas.microsoft.com/office/drawing/2016/5/11/chartex" xmlns:cx6="http://schemas.microsoft.com/office/drawing/2016/5/12/chartex" xmlns:cx7="http://schemas.microsoft.com/office/drawing/2016/5/13/chartex" xmlns:cx8="http://schemas.microsoft.com/office/drawing/2016/5/14/chartex" xmlns:mc="http://schemas.openxmlformats.org/markup-compatibility/2006" xmlns:aink="http://schemas.microsoft.com/office/drawing/2016/ink" xmlns:am3d="http://schemas.microsoft.com/office/drawing/2017/model3d" xmlns:o="urn:schemas-microsoft-com:office:office" xmlns:oel="http://schemas.microsoft.com/office/2019/extlst" xmlns:r="http://schemas.openxmlformats.org/officeDocument/2006/relationships" xmlns:m="http://schemas.openxmlformats.org/officeDocument/2006/math" xmlns:v="urn:schemas-microsoft-com:vml" xmlns:wp14="http://schemas.microsoft.com/office/word/2010/wordprocessingDrawing" xmlns:wp="http://schemas.openxmlformats.org/drawingml/2006/wordprocessingDrawing" xmlns:w10="urn:schemas-microsoft-com:office:word" xmlns:w="http://schemas.openxmlformats.org/wordprocessingml/2006/main" xmlns:w14="http://schemas.microsoft.com/office/word/2010/wordml" xmlns:w15="http://schemas.microsoft.com/office/word/2012/wordml" xmlns:w16cex="http://schemas.microsoft.com/office/word/2018/wordml/cex" xmlns:w16cid="http://schemas.microsoft.com/office/word/2016/wordml/cid" xmlns:w16="http://schemas.microsoft.com/office/word/2018/wordml" xmlns:w16du="http://schemas.microsoft.com/office/word/2023/wordml/word16du" xmlns:w16sdtdh="http://schemas.microsoft.com/office/word/2020/wordml/sdtdatahash" xmlns:w16sdtfl="http://schemas.microsoft.com/office/word/2024/wordml/sdtformatlock" xmlns:w16se="http://schemas.microsoft.com/office/word/2015/wordml/symex" xmlns:wpg="http://schemas.microsoft.com/office/word/2010/wordprocessingGroup" xmlns:wpi="http://schemas.microsoft.com/office/word/2010/wordprocessingInk" xmlns:wne="http://schemas.microsoft.com/office/word/2006/wordml" xmlns:wps="http://schemas.microsoft.com/office/word/2010/wordprocessingShape" mc:Ignorable="w14 w15 w16se w16cid w16 w16cex w16sdtdh w16sdtfl w16du wp14">
   <w:abstractNum w:abstractNumId="0" w15:restartNumberingAfterBreak="0">
     <w:nsid w:val="02977D25"/>
     <w:multiLevelType w:val="multilevel"/>
@@ -34805,7 +34822,7 @@
 </file>
 
 <file path=word/styles.xml><?xml version="1.0" encoding="utf-8"?>
-<w:styles xmlns:mc="http://schemas.openxmlformats.org/markup-compatibility/2006" xmlns:r="http://schemas.openxmlformats.org/officeDocument/2006/relationships" xmlns:w="http://schemas.openxmlformats.org/wordprocessingml/2006/main" xmlns:w14="http://schemas.microsoft.com/office/word/2010/wordml" xmlns:w15="http://schemas.microsoft.com/office/word/2012/wordml" xmlns:w16cex="http://schemas.microsoft.com/office/word/2018/wordml/cex" xmlns:w16cid="http://schemas.microsoft.com/office/word/2016/wordml/cid" xmlns:w16="http://schemas.microsoft.com/office/word/2018/wordml" xmlns:w16sdtdh="http://schemas.microsoft.com/office/word/2020/wordml/sdtdatahash" xmlns:w16se="http://schemas.microsoft.com/office/word/2015/wordml/symex" mc:Ignorable="w14 w15 w16se w16cid w16 w16cex w16sdtdh">
+<w:styles xmlns:mc="http://schemas.openxmlformats.org/markup-compatibility/2006" xmlns:r="http://schemas.openxmlformats.org/officeDocument/2006/relationships" xmlns:w="http://schemas.openxmlformats.org/wordprocessingml/2006/main" xmlns:w14="http://schemas.microsoft.com/office/word/2010/wordml" xmlns:w15="http://schemas.microsoft.com/office/word/2012/wordml" xmlns:w16cex="http://schemas.microsoft.com/office/word/2018/wordml/cex" xmlns:w16cid="http://schemas.microsoft.com/office/word/2016/wordml/cid" xmlns:w16="http://schemas.microsoft.com/office/word/2018/wordml" xmlns:w16du="http://schemas.microsoft.com/office/word/2023/wordml/word16du" xmlns:w16sdtdh="http://schemas.microsoft.com/office/word/2020/wordml/sdtdatahash" xmlns:w16sdtfl="http://schemas.microsoft.com/office/word/2024/wordml/sdtformatlock" xmlns:w16se="http://schemas.microsoft.com/office/word/2015/wordml/symex" mc:Ignorable="w14 w15 w16se w16cid w16 w16cex w16sdtdh w16sdtfl w16du">
   <w:docDefaults>
     <w:rPrDefault>
       <w:rPr>

--- a/interview-corner/src/common/prepdoc/old/spring.docx
+++ b/interview-corner/src/common/prepdoc/old/spring.docx
@@ -12810,7 +12810,7 @@
       <w:r>
         <w:rPr>
           <w:rStyle w:val="Strong"/>
-          <w:color w:val="333333"/>
+          <w:color w:val="EE0000"/>
           <w:bdr w:val="none" w:sz="0" w:space="0" w:color="auto" w:frame="1"/>
         </w:rPr>
         <w:t>Advice</w:t>
@@ -12936,21 +12936,7 @@
         <w:rPr>
           <w:color w:val="333333"/>
         </w:rPr>
-        <w:t xml:space="preserve">. In Spring AOP a join points </w:t>
-      </w:r>
-      <w:proofErr w:type="gramStart"/>
-      <w:r>
-        <w:rPr>
-          <w:color w:val="333333"/>
-        </w:rPr>
-        <w:t>is</w:t>
-      </w:r>
-      <w:proofErr w:type="gramEnd"/>
-      <w:r>
-        <w:rPr>
-          <w:color w:val="333333"/>
-        </w:rPr>
-        <w:t xml:space="preserve"> always the execution of a method.</w:t>
+        <w:t>. In Spring AOP a join points is always the execution of a method.</w:t>
       </w:r>
     </w:p>
     <w:p>
@@ -14064,7 +14050,27 @@
                 <w:sz w:val="24"/>
                 <w:szCs w:val="24"/>
               </w:rPr>
-              <w:t>.spring.beans.MyBean</w:t>
+              <w:t>.</w:t>
+            </w:r>
+            <w:proofErr w:type="gramStart"/>
+            <w:r>
+              <w:rPr>
+                <w:rStyle w:val="HTMLCode"/>
+                <w:rFonts w:ascii="Times New Roman" w:eastAsiaTheme="minorHAnsi" w:hAnsi="Times New Roman" w:cs="Times New Roman"/>
+                <w:sz w:val="24"/>
+                <w:szCs w:val="24"/>
+              </w:rPr>
+              <w:t>spring.beans</w:t>
+            </w:r>
+            <w:proofErr w:type="gramEnd"/>
+            <w:r>
+              <w:rPr>
+                <w:rStyle w:val="HTMLCode"/>
+                <w:rFonts w:ascii="Times New Roman" w:eastAsiaTheme="minorHAnsi" w:hAnsi="Times New Roman" w:cs="Times New Roman"/>
+                <w:sz w:val="24"/>
+                <w:szCs w:val="24"/>
+              </w:rPr>
+              <w:t>.MyBean</w:t>
             </w:r>
             <w:proofErr w:type="spellEnd"/>
             <w:r>
@@ -14437,7 +14443,29 @@
                 <w:sz w:val="24"/>
                 <w:szCs w:val="24"/>
               </w:rPr>
-              <w:t>.spring.main")</w:t>
+              <w:t>.</w:t>
+            </w:r>
+            <w:proofErr w:type="gramStart"/>
+            <w:r>
+              <w:rPr>
+                <w:rStyle w:val="HTMLCode"/>
+                <w:rFonts w:ascii="Times New Roman" w:eastAsiaTheme="minorHAnsi" w:hAnsi="Times New Roman" w:cs="Times New Roman"/>
+                <w:color w:val="FF0000"/>
+                <w:sz w:val="24"/>
+                <w:szCs w:val="24"/>
+              </w:rPr>
+              <w:t>spring.main</w:t>
+            </w:r>
+            <w:proofErr w:type="gramEnd"/>
+            <w:r>
+              <w:rPr>
+                <w:rStyle w:val="HTMLCode"/>
+                <w:rFonts w:ascii="Times New Roman" w:eastAsiaTheme="minorHAnsi" w:hAnsi="Times New Roman" w:cs="Times New Roman"/>
+                <w:color w:val="FF0000"/>
+                <w:sz w:val="24"/>
+                <w:szCs w:val="24"/>
+              </w:rPr>
+              <w:t>")</w:t>
             </w:r>
           </w:p>
           <w:p>
@@ -14604,18 +14632,9 @@
                 <w:sz w:val="24"/>
                 <w:szCs w:val="24"/>
               </w:rPr>
-              <w:t>(</w:t>
+              <w:t>(){</w:t>
             </w:r>
             <w:proofErr w:type="gramEnd"/>
-            <w:r>
-              <w:rPr>
-                <w:rStyle w:val="HTMLCode"/>
-                <w:rFonts w:ascii="Times New Roman" w:eastAsiaTheme="minorHAnsi" w:hAnsi="Times New Roman" w:cs="Times New Roman"/>
-                <w:sz w:val="24"/>
-                <w:szCs w:val="24"/>
-              </w:rPr>
-              <w:t>){</w:t>
-            </w:r>
           </w:p>
           <w:p>
             <w:pPr>
@@ -17094,9 +17113,21 @@
           <w:szCs w:val="24"/>
           <w:bdr w:val="none" w:sz="0" w:space="0" w:color="auto" w:frame="1"/>
         </w:rPr>
-        <w:t>.servlet.DispatcherServlet</w:t>
+        <w:t>.</w:t>
+      </w:r>
+      <w:proofErr w:type="gramStart"/>
+      <w:r>
+        <w:rPr>
+          <w:rStyle w:val="HTMLCode"/>
+          <w:color w:val="333333"/>
+          <w:sz w:val="24"/>
+          <w:szCs w:val="24"/>
+          <w:bdr w:val="none" w:sz="0" w:space="0" w:color="auto" w:frame="1"/>
+        </w:rPr>
+        <w:t>servlet.DispatcherServlet</w:t>
       </w:r>
       <w:proofErr w:type="spellEnd"/>
+      <w:proofErr w:type="gramEnd"/>
       <w:r>
         <w:rPr>
           <w:rStyle w:val="apple-converted-space"/>
@@ -18074,7 +18105,47 @@
                 <w:sz w:val="24"/>
                 <w:szCs w:val="24"/>
               </w:rPr>
-              <w:t>class="org.springframework.web.servlet.view.InternalResourceViewResolver"&gt;</w:t>
+              <w:t>class="</w:t>
+            </w:r>
+            <w:proofErr w:type="gramStart"/>
+            <w:r>
+              <w:rPr>
+                <w:rStyle w:val="HTMLCode"/>
+                <w:rFonts w:ascii="Times New Roman" w:eastAsiaTheme="minorHAnsi" w:hAnsi="Times New Roman" w:cs="Times New Roman"/>
+                <w:sz w:val="24"/>
+                <w:szCs w:val="24"/>
+              </w:rPr>
+              <w:t>org.springframework.web.servlet</w:t>
+            </w:r>
+            <w:proofErr w:type="gramEnd"/>
+            <w:r>
+              <w:rPr>
+                <w:rStyle w:val="HTMLCode"/>
+                <w:rFonts w:ascii="Times New Roman" w:eastAsiaTheme="minorHAnsi" w:hAnsi="Times New Roman" w:cs="Times New Roman"/>
+                <w:sz w:val="24"/>
+                <w:szCs w:val="24"/>
+              </w:rPr>
+              <w:t>.</w:t>
+            </w:r>
+            <w:proofErr w:type="gramStart"/>
+            <w:r>
+              <w:rPr>
+                <w:rStyle w:val="HTMLCode"/>
+                <w:rFonts w:ascii="Times New Roman" w:eastAsiaTheme="minorHAnsi" w:hAnsi="Times New Roman" w:cs="Times New Roman"/>
+                <w:sz w:val="24"/>
+                <w:szCs w:val="24"/>
+              </w:rPr>
+              <w:t>view.InternalResourceViewResolver</w:t>
+            </w:r>
+            <w:proofErr w:type="gramEnd"/>
+            <w:r>
+              <w:rPr>
+                <w:rStyle w:val="HTMLCode"/>
+                <w:rFonts w:ascii="Times New Roman" w:eastAsiaTheme="minorHAnsi" w:hAnsi="Times New Roman" w:cs="Times New Roman"/>
+                <w:sz w:val="24"/>
+                <w:szCs w:val="24"/>
+              </w:rPr>
+              <w:t>"&gt;</w:t>
             </w:r>
           </w:p>
           <w:p>
@@ -21832,6 +21903,7 @@
               <w:t>value="</w:t>
             </w:r>
             <w:proofErr w:type="spellStart"/>
+            <w:proofErr w:type="gramStart"/>
             <w:r>
               <w:rPr>
                 <w:rStyle w:val="HTMLCode"/>
@@ -21842,6 +21914,7 @@
               <w:t>classpath:messages</w:t>
             </w:r>
             <w:proofErr w:type="spellEnd"/>
+            <w:proofErr w:type="gramEnd"/>
             <w:r>
               <w:rPr>
                 <w:rStyle w:val="HTMLCode"/>
@@ -22443,6 +22516,7 @@
               <w:t>value="3600"&gt;&lt;/</w:t>
             </w:r>
             <w:proofErr w:type="spellStart"/>
+            <w:proofErr w:type="gramStart"/>
             <w:r>
               <w:rPr>
                 <w:rStyle w:val="HTMLCode"/>
@@ -22453,6 +22527,7 @@
               <w:t>beans:property</w:t>
             </w:r>
             <w:proofErr w:type="spellEnd"/>
+            <w:proofErr w:type="gramEnd"/>
             <w:r>
               <w:rPr>
                 <w:rStyle w:val="HTMLCode"/>
@@ -23826,7 +23901,47 @@
                 <w:sz w:val="24"/>
                 <w:szCs w:val="24"/>
               </w:rPr>
-              <w:t>class="org.springframework.web.servlet.mvc.method.annotation.RequestMappingHandlerAdapter"&gt;</w:t>
+              <w:t>class="</w:t>
+            </w:r>
+            <w:proofErr w:type="gramStart"/>
+            <w:r>
+              <w:rPr>
+                <w:rStyle w:val="HTMLCode"/>
+                <w:rFonts w:ascii="Times New Roman" w:eastAsiaTheme="minorHAnsi" w:hAnsi="Times New Roman" w:cs="Times New Roman"/>
+                <w:sz w:val="24"/>
+                <w:szCs w:val="24"/>
+              </w:rPr>
+              <w:t>org.springframework.web.servlet.mvc.method</w:t>
+            </w:r>
+            <w:proofErr w:type="gramEnd"/>
+            <w:r>
+              <w:rPr>
+                <w:rStyle w:val="HTMLCode"/>
+                <w:rFonts w:ascii="Times New Roman" w:eastAsiaTheme="minorHAnsi" w:hAnsi="Times New Roman" w:cs="Times New Roman"/>
+                <w:sz w:val="24"/>
+                <w:szCs w:val="24"/>
+              </w:rPr>
+              <w:t>.</w:t>
+            </w:r>
+            <w:proofErr w:type="gramStart"/>
+            <w:r>
+              <w:rPr>
+                <w:rStyle w:val="HTMLCode"/>
+                <w:rFonts w:ascii="Times New Roman" w:eastAsiaTheme="minorHAnsi" w:hAnsi="Times New Roman" w:cs="Times New Roman"/>
+                <w:sz w:val="24"/>
+                <w:szCs w:val="24"/>
+              </w:rPr>
+              <w:t>annotation.RequestMappingHandlerAdapter</w:t>
+            </w:r>
+            <w:proofErr w:type="gramEnd"/>
+            <w:r>
+              <w:rPr>
+                <w:rStyle w:val="HTMLCode"/>
+                <w:rFonts w:ascii="Times New Roman" w:eastAsiaTheme="minorHAnsi" w:hAnsi="Times New Roman" w:cs="Times New Roman"/>
+                <w:sz w:val="24"/>
+                <w:szCs w:val="24"/>
+              </w:rPr>
+              <w:t>"&gt;</w:t>
             </w:r>
           </w:p>
           <w:p>
@@ -24262,7 +24377,67 @@
                 <w:sz w:val="24"/>
                 <w:szCs w:val="24"/>
               </w:rPr>
-              <w:t>class="org.springframework.http.converter.json.MappingJackson2HttpMessageConverter"&gt;</w:t>
+              <w:t>class="</w:t>
+            </w:r>
+            <w:proofErr w:type="gramStart"/>
+            <w:r>
+              <w:rPr>
+                <w:rStyle w:val="HTMLCode"/>
+                <w:rFonts w:ascii="Times New Roman" w:eastAsiaTheme="minorHAnsi" w:hAnsi="Times New Roman" w:cs="Times New Roman"/>
+                <w:sz w:val="24"/>
+                <w:szCs w:val="24"/>
+              </w:rPr>
+              <w:t>org.springframework</w:t>
+            </w:r>
+            <w:proofErr w:type="gramEnd"/>
+            <w:r>
+              <w:rPr>
+                <w:rStyle w:val="HTMLCode"/>
+                <w:rFonts w:ascii="Times New Roman" w:eastAsiaTheme="minorHAnsi" w:hAnsi="Times New Roman" w:cs="Times New Roman"/>
+                <w:sz w:val="24"/>
+                <w:szCs w:val="24"/>
+              </w:rPr>
+              <w:t>.</w:t>
+            </w:r>
+            <w:proofErr w:type="gramStart"/>
+            <w:r>
+              <w:rPr>
+                <w:rStyle w:val="HTMLCode"/>
+                <w:rFonts w:ascii="Times New Roman" w:eastAsiaTheme="minorHAnsi" w:hAnsi="Times New Roman" w:cs="Times New Roman"/>
+                <w:sz w:val="24"/>
+                <w:szCs w:val="24"/>
+              </w:rPr>
+              <w:t>http.converter</w:t>
+            </w:r>
+            <w:proofErr w:type="gramEnd"/>
+            <w:r>
+              <w:rPr>
+                <w:rStyle w:val="HTMLCode"/>
+                <w:rFonts w:ascii="Times New Roman" w:eastAsiaTheme="minorHAnsi" w:hAnsi="Times New Roman" w:cs="Times New Roman"/>
+                <w:sz w:val="24"/>
+                <w:szCs w:val="24"/>
+              </w:rPr>
+              <w:t>.</w:t>
+            </w:r>
+            <w:proofErr w:type="gramStart"/>
+            <w:r>
+              <w:rPr>
+                <w:rStyle w:val="HTMLCode"/>
+                <w:rFonts w:ascii="Times New Roman" w:eastAsiaTheme="minorHAnsi" w:hAnsi="Times New Roman" w:cs="Times New Roman"/>
+                <w:sz w:val="24"/>
+                <w:szCs w:val="24"/>
+              </w:rPr>
+              <w:t>json.MappingJackson</w:t>
+            </w:r>
+            <w:proofErr w:type="gramEnd"/>
+            <w:r>
+              <w:rPr>
+                <w:rStyle w:val="HTMLCode"/>
+                <w:rFonts w:ascii="Times New Roman" w:eastAsiaTheme="minorHAnsi" w:hAnsi="Times New Roman" w:cs="Times New Roman"/>
+                <w:sz w:val="24"/>
+                <w:szCs w:val="24"/>
+              </w:rPr>
+              <w:t>2HttpMessageConverter"&gt;</w:t>
             </w:r>
           </w:p>
           <w:p>
@@ -26776,16 +26951,38 @@
               <w:t>class="</w:t>
             </w:r>
             <w:proofErr w:type="spellStart"/>
-            <w:r>
-              <w:rPr>
-                <w:rStyle w:val="HTMLCode"/>
-                <w:rFonts w:ascii="Times New Roman" w:eastAsiaTheme="minorHAnsi" w:hAnsi="Times New Roman" w:cs="Times New Roman"/>
-                <w:sz w:val="24"/>
-                <w:szCs w:val="24"/>
-              </w:rPr>
-              <w:t>org.springframework.jndi.JndiObjectFactoryBean</w:t>
+            <w:proofErr w:type="gramStart"/>
+            <w:r>
+              <w:rPr>
+                <w:rStyle w:val="HTMLCode"/>
+                <w:rFonts w:ascii="Times New Roman" w:eastAsiaTheme="minorHAnsi" w:hAnsi="Times New Roman" w:cs="Times New Roman"/>
+                <w:sz w:val="24"/>
+                <w:szCs w:val="24"/>
+              </w:rPr>
+              <w:t>org.springframework</w:t>
+            </w:r>
+            <w:proofErr w:type="gramEnd"/>
+            <w:r>
+              <w:rPr>
+                <w:rStyle w:val="HTMLCode"/>
+                <w:rFonts w:ascii="Times New Roman" w:eastAsiaTheme="minorHAnsi" w:hAnsi="Times New Roman" w:cs="Times New Roman"/>
+                <w:sz w:val="24"/>
+                <w:szCs w:val="24"/>
+              </w:rPr>
+              <w:t>.</w:t>
+            </w:r>
+            <w:proofErr w:type="gramStart"/>
+            <w:r>
+              <w:rPr>
+                <w:rStyle w:val="HTMLCode"/>
+                <w:rFonts w:ascii="Times New Roman" w:eastAsiaTheme="minorHAnsi" w:hAnsi="Times New Roman" w:cs="Times New Roman"/>
+                <w:sz w:val="24"/>
+                <w:szCs w:val="24"/>
+              </w:rPr>
+              <w:t>jndi.JndiObjectFactoryBean</w:t>
             </w:r>
             <w:proofErr w:type="spellEnd"/>
+            <w:proofErr w:type="gramEnd"/>
             <w:r>
               <w:rPr>
                 <w:rStyle w:val="HTMLCode"/>
@@ -26881,6 +27078,7 @@
               <w:t>value="</w:t>
             </w:r>
             <w:proofErr w:type="spellStart"/>
+            <w:proofErr w:type="gramStart"/>
             <w:r>
               <w:rPr>
                 <w:rStyle w:val="HTMLCode"/>
@@ -26891,6 +27089,7 @@
               <w:t>java:comp</w:t>
             </w:r>
             <w:proofErr w:type="spellEnd"/>
+            <w:proofErr w:type="gramEnd"/>
             <w:r>
               <w:rPr>
                 <w:rStyle w:val="HTMLCode"/>
@@ -28330,7 +28529,27 @@
                 <w:sz w:val="24"/>
                 <w:szCs w:val="24"/>
               </w:rPr>
-              <w:t>.context.support.PropertySourcesPlaceholderConfigurer"&gt;</w:t>
+              <w:t>.</w:t>
+            </w:r>
+            <w:proofErr w:type="gramStart"/>
+            <w:r>
+              <w:rPr>
+                <w:rStyle w:val="HTMLCode"/>
+                <w:rFonts w:ascii="Times New Roman" w:eastAsiaTheme="minorHAnsi" w:hAnsi="Times New Roman" w:cs="Times New Roman"/>
+                <w:sz w:val="24"/>
+                <w:szCs w:val="24"/>
+              </w:rPr>
+              <w:t>context.support</w:t>
+            </w:r>
+            <w:proofErr w:type="gramEnd"/>
+            <w:r>
+              <w:rPr>
+                <w:rStyle w:val="HTMLCode"/>
+                <w:rFonts w:ascii="Times New Roman" w:eastAsiaTheme="minorHAnsi" w:hAnsi="Times New Roman" w:cs="Times New Roman"/>
+                <w:sz w:val="24"/>
+                <w:szCs w:val="24"/>
+              </w:rPr>
+              <w:t>.PropertySourcesPlaceholderConfigurer"&gt;</w:t>
             </w:r>
           </w:p>
           <w:p>
@@ -28510,9 +28729,20 @@
                 <w:sz w:val="24"/>
                 <w:szCs w:val="24"/>
               </w:rPr>
-              <w:t>.spring.EmployeeDaoImpl</w:t>
+              <w:t>.</w:t>
+            </w:r>
+            <w:proofErr w:type="gramStart"/>
+            <w:r>
+              <w:rPr>
+                <w:rStyle w:val="HTMLCode"/>
+                <w:rFonts w:ascii="Times New Roman" w:eastAsiaTheme="minorHAnsi" w:hAnsi="Times New Roman" w:cs="Times New Roman"/>
+                <w:sz w:val="24"/>
+                <w:szCs w:val="24"/>
+              </w:rPr>
+              <w:t>spring.EmployeeDaoImpl</w:t>
             </w:r>
             <w:proofErr w:type="spellEnd"/>
+            <w:proofErr w:type="gramEnd"/>
             <w:r>
               <w:rPr>
                 <w:rStyle w:val="HTMLCode"/>
